--- a/HuongDanCaiDat.docx
+++ b/HuongDanCaiDat.docx
@@ -247,20 +247,7 @@
           <w:szCs w:val="30"/>
           <w:lang w:val="vi-VN"/>
         </w:rPr>
-        <w:t xml:space="preserve">Cài đặt ứng </w:t>
-      </w:r>
-      <w:bookmarkStart w:id="0" w:name="_GoBack"/>
-      <w:bookmarkEnd w:id="0"/>
-      <w:r>
-        <w:rPr>
-          <w:rFonts w:ascii="Times New Roman" w:eastAsia="Times New Roman" w:hAnsi="Times New Roman" w:cs="Times New Roman"/>
-          <w:b/>
-          <w:bCs/>
-          <w:sz w:val="30"/>
-          <w:szCs w:val="30"/>
-          <w:lang w:val="vi-VN"/>
-        </w:rPr>
-        <w:t>Dụng</w:t>
+        <w:t>Cài đặt ứng Dụng</w:t>
       </w:r>
     </w:p>
     <w:p>
@@ -330,15 +317,173 @@
         <w:contextualSpacing/>
         <w:rPr>
           <w:rFonts w:ascii="Arial" w:eastAsia="Arial" w:hAnsi="Arial" w:cs="Times New Roman"/>
+        </w:rPr>
+      </w:pPr>
+      <w:r>
+        <w:rPr>
+          <w:rFonts w:ascii="Arial" w:eastAsia="Arial" w:hAnsi="Arial" w:cs="Times New Roman"/>
           <w:lang w:val="vi-VN"/>
         </w:rPr>
-      </w:pPr>
+        <w:t>Người sử dụng</w:t>
+      </w:r>
+      <w:r>
+        <w:rPr>
+          <w:rFonts w:ascii="Arial" w:eastAsia="Arial" w:hAnsi="Arial" w:cs="Times New Roman"/>
+        </w:rPr>
+        <w:t xml:space="preserve"> </w:t>
+      </w:r>
+      <w:proofErr w:type="spellStart"/>
+      <w:r>
+        <w:rPr>
+          <w:rFonts w:ascii="Arial" w:eastAsia="Arial" w:hAnsi="Arial" w:cs="Times New Roman"/>
+        </w:rPr>
+        <w:t>có</w:t>
+      </w:r>
+      <w:proofErr w:type="spellEnd"/>
+      <w:r>
+        <w:rPr>
+          <w:rFonts w:ascii="Arial" w:eastAsia="Arial" w:hAnsi="Arial" w:cs="Times New Roman"/>
+        </w:rPr>
+        <w:t xml:space="preserve"> </w:t>
+      </w:r>
+      <w:proofErr w:type="spellStart"/>
+      <w:r>
+        <w:rPr>
+          <w:rFonts w:ascii="Arial" w:eastAsia="Arial" w:hAnsi="Arial" w:cs="Times New Roman"/>
+        </w:rPr>
+        <w:t>thể</w:t>
+      </w:r>
+      <w:proofErr w:type="spellEnd"/>
       <w:r>
         <w:rPr>
           <w:rFonts w:ascii="Arial" w:eastAsia="Arial" w:hAnsi="Arial" w:cs="Times New Roman"/>
           <w:lang w:val="vi-VN"/>
         </w:rPr>
-        <w:t>Người sử dụng có thể cài đặt ứng dụng qua file setup.exe có sẵn khi tải phần mềm về.</w:t>
+        <w:t xml:space="preserve"> </w:t>
+      </w:r>
+      <w:r>
+        <w:rPr>
+          <w:rFonts w:ascii="Arial" w:eastAsia="Arial" w:hAnsi="Arial" w:cs="Times New Roman"/>
+          <w:lang w:val="vi-VN"/>
+        </w:rPr>
+        <w:t>tải phần mềm về</w:t>
+      </w:r>
+      <w:r>
+        <w:rPr>
+          <w:rFonts w:ascii="Arial" w:eastAsia="Arial" w:hAnsi="Arial" w:cs="Times New Roman"/>
+        </w:rPr>
+        <w:t xml:space="preserve"> </w:t>
+      </w:r>
+      <w:proofErr w:type="spellStart"/>
+      <w:r>
+        <w:rPr>
+          <w:rFonts w:ascii="Arial" w:eastAsia="Arial" w:hAnsi="Arial" w:cs="Times New Roman"/>
+        </w:rPr>
+        <w:t>trên</w:t>
+      </w:r>
+      <w:proofErr w:type="spellEnd"/>
+      <w:r>
+        <w:rPr>
+          <w:rFonts w:ascii="Arial" w:eastAsia="Arial" w:hAnsi="Arial" w:cs="Times New Roman"/>
+        </w:rPr>
+        <w:t xml:space="preserve"> link </w:t>
+      </w:r>
+      <w:hyperlink r:id="rId7" w:history="1">
+        <w:r>
+          <w:rPr>
+            <w:rStyle w:val="Hyperlink"/>
+            <w:rFonts w:ascii="Arial" w:eastAsia="Arial" w:hAnsi="Arial" w:cs="Times New Roman"/>
+          </w:rPr>
+          <w:t>https://github.com/nhom2nguoi/QLquannet-nhom2nguoi-.git</w:t>
+        </w:r>
+      </w:hyperlink>
+      <w:r>
+        <w:rPr>
+          <w:rFonts w:ascii="Arial" w:eastAsia="Arial" w:hAnsi="Arial" w:cs="Times New Roman"/>
+        </w:rPr>
+        <w:t xml:space="preserve"> </w:t>
+      </w:r>
+      <w:proofErr w:type="spellStart"/>
+      <w:r>
+        <w:rPr>
+          <w:rFonts w:ascii="Arial" w:eastAsia="Arial" w:hAnsi="Arial" w:cs="Times New Roman"/>
+        </w:rPr>
+        <w:t>tải</w:t>
+      </w:r>
+      <w:proofErr w:type="spellEnd"/>
+      <w:r>
+        <w:rPr>
+          <w:rFonts w:ascii="Arial" w:eastAsia="Arial" w:hAnsi="Arial" w:cs="Times New Roman"/>
+        </w:rPr>
+        <w:t xml:space="preserve"> </w:t>
+      </w:r>
+      <w:proofErr w:type="spellStart"/>
+      <w:r>
+        <w:rPr>
+          <w:rFonts w:ascii="Arial" w:eastAsia="Arial" w:hAnsi="Arial" w:cs="Times New Roman"/>
+        </w:rPr>
+        <w:t>thư</w:t>
+      </w:r>
+      <w:proofErr w:type="spellEnd"/>
+      <w:r>
+        <w:rPr>
+          <w:rFonts w:ascii="Arial" w:eastAsia="Arial" w:hAnsi="Arial" w:cs="Times New Roman"/>
+        </w:rPr>
+        <w:t xml:space="preserve"> </w:t>
+      </w:r>
+      <w:proofErr w:type="spellStart"/>
+      <w:r>
+        <w:rPr>
+          <w:rFonts w:ascii="Arial" w:eastAsia="Arial" w:hAnsi="Arial" w:cs="Times New Roman"/>
+        </w:rPr>
+        <w:t>mục</w:t>
+      </w:r>
+      <w:proofErr w:type="spellEnd"/>
+      <w:r>
+        <w:rPr>
+          <w:rFonts w:ascii="Arial" w:eastAsia="Arial" w:hAnsi="Arial" w:cs="Times New Roman"/>
+        </w:rPr>
+        <w:t xml:space="preserve"> </w:t>
+      </w:r>
+      <w:r>
+        <w:rPr>
+          <w:rFonts w:ascii="Arial" w:eastAsia="Arial" w:hAnsi="Arial" w:cs="Times New Roman"/>
+        </w:rPr>
+        <w:t>Release</w:t>
+      </w:r>
+      <w:r>
+        <w:rPr>
+          <w:rFonts w:ascii="Arial" w:eastAsia="Arial" w:hAnsi="Arial" w:cs="Times New Roman"/>
+        </w:rPr>
+        <w:t xml:space="preserve"> </w:t>
+      </w:r>
+      <w:proofErr w:type="spellStart"/>
+      <w:r>
+        <w:rPr>
+          <w:rFonts w:ascii="Arial" w:eastAsia="Arial" w:hAnsi="Arial" w:cs="Times New Roman"/>
+        </w:rPr>
+        <w:t>không</w:t>
+      </w:r>
+      <w:proofErr w:type="spellEnd"/>
+      <w:r>
+        <w:rPr>
+          <w:rFonts w:ascii="Arial" w:eastAsia="Arial" w:hAnsi="Arial" w:cs="Times New Roman"/>
+        </w:rPr>
+        <w:t xml:space="preserve"> </w:t>
+      </w:r>
+      <w:proofErr w:type="spellStart"/>
+      <w:r>
+        <w:rPr>
+          <w:rFonts w:ascii="Arial" w:eastAsia="Arial" w:hAnsi="Arial" w:cs="Times New Roman"/>
+        </w:rPr>
+        <w:t>cần</w:t>
+      </w:r>
+      <w:proofErr w:type="spellEnd"/>
+      <w:r>
+        <w:rPr>
+          <w:rFonts w:ascii="Arial" w:eastAsia="Arial" w:hAnsi="Arial" w:cs="Times New Roman"/>
+        </w:rPr>
+        <w:t xml:space="preserve"> setup</w:t>
       </w:r>
     </w:p>
     <w:p>
@@ -372,7 +517,302 @@
         </w:rPr>
       </w:pPr>
     </w:p>
-    <w:p/>
+    <w:p>
+      <w:pPr>
+        <w:jc w:val="center"/>
+        <w:rPr>
+          <w:rFonts w:ascii="Times New Roman" w:hAnsi="Times New Roman" w:cs="Times New Roman"/>
+          <w:color w:val="FF0000"/>
+          <w:sz w:val="40"/>
+          <w:szCs w:val="40"/>
+        </w:rPr>
+      </w:pPr>
+      <w:proofErr w:type="spellStart"/>
+      <w:proofErr w:type="gramStart"/>
+      <w:r>
+        <w:rPr>
+          <w:rFonts w:ascii="Times New Roman" w:hAnsi="Times New Roman" w:cs="Times New Roman"/>
+          <w:color w:val="FF0000"/>
+          <w:sz w:val="40"/>
+          <w:szCs w:val="40"/>
+        </w:rPr>
+        <w:t>yêu</w:t>
+      </w:r>
+      <w:proofErr w:type="spellEnd"/>
+      <w:proofErr w:type="gramEnd"/>
+      <w:r>
+        <w:rPr>
+          <w:rFonts w:ascii="Times New Roman" w:hAnsi="Times New Roman" w:cs="Times New Roman"/>
+          <w:color w:val="FF0000"/>
+          <w:sz w:val="40"/>
+          <w:szCs w:val="40"/>
+        </w:rPr>
+        <w:t xml:space="preserve"> </w:t>
+      </w:r>
+      <w:proofErr w:type="spellStart"/>
+      <w:r>
+        <w:rPr>
+          <w:rFonts w:ascii="Times New Roman" w:hAnsi="Times New Roman" w:cs="Times New Roman"/>
+          <w:color w:val="FF0000"/>
+          <w:sz w:val="40"/>
+          <w:szCs w:val="40"/>
+        </w:rPr>
+        <w:t>cầu</w:t>
+      </w:r>
+      <w:proofErr w:type="spellEnd"/>
+      <w:r>
+        <w:rPr>
+          <w:rFonts w:ascii="Times New Roman" w:hAnsi="Times New Roman" w:cs="Times New Roman"/>
+          <w:color w:val="FF0000"/>
+          <w:sz w:val="40"/>
+          <w:szCs w:val="40"/>
+        </w:rPr>
+        <w:t xml:space="preserve"> </w:t>
+      </w:r>
+      <w:proofErr w:type="spellStart"/>
+      <w:r>
+        <w:rPr>
+          <w:rFonts w:ascii="Times New Roman" w:hAnsi="Times New Roman" w:cs="Times New Roman"/>
+          <w:color w:val="FF0000"/>
+          <w:sz w:val="40"/>
+          <w:szCs w:val="40"/>
+        </w:rPr>
+        <w:t>cài</w:t>
+      </w:r>
+      <w:proofErr w:type="spellEnd"/>
+      <w:r>
+        <w:rPr>
+          <w:rFonts w:ascii="Times New Roman" w:hAnsi="Times New Roman" w:cs="Times New Roman"/>
+          <w:color w:val="FF0000"/>
+          <w:sz w:val="40"/>
+          <w:szCs w:val="40"/>
+        </w:rPr>
+        <w:t xml:space="preserve"> </w:t>
+      </w:r>
+      <w:proofErr w:type="spellStart"/>
+      <w:r>
+        <w:rPr>
+          <w:rFonts w:ascii="Times New Roman" w:hAnsi="Times New Roman" w:cs="Times New Roman"/>
+          <w:color w:val="FF0000"/>
+          <w:sz w:val="40"/>
+          <w:szCs w:val="40"/>
+        </w:rPr>
+        <w:t>trước</w:t>
+      </w:r>
+      <w:proofErr w:type="spellEnd"/>
+      <w:r>
+        <w:rPr>
+          <w:rFonts w:ascii="Times New Roman" w:hAnsi="Times New Roman" w:cs="Times New Roman"/>
+          <w:color w:val="FF0000"/>
+          <w:sz w:val="40"/>
+          <w:szCs w:val="40"/>
+        </w:rPr>
+        <w:t xml:space="preserve"> </w:t>
+      </w:r>
+      <w:proofErr w:type="spellStart"/>
+      <w:r>
+        <w:rPr>
+          <w:rFonts w:ascii="Times New Roman" w:hAnsi="Times New Roman" w:cs="Times New Roman"/>
+          <w:color w:val="FF0000"/>
+          <w:sz w:val="40"/>
+          <w:szCs w:val="40"/>
+        </w:rPr>
+        <w:t>phần</w:t>
+      </w:r>
+      <w:proofErr w:type="spellEnd"/>
+      <w:r>
+        <w:rPr>
+          <w:rFonts w:ascii="Times New Roman" w:hAnsi="Times New Roman" w:cs="Times New Roman"/>
+          <w:color w:val="FF0000"/>
+          <w:sz w:val="40"/>
+          <w:szCs w:val="40"/>
+        </w:rPr>
+        <w:t xml:space="preserve"> </w:t>
+      </w:r>
+      <w:proofErr w:type="spellStart"/>
+      <w:r>
+        <w:rPr>
+          <w:rFonts w:ascii="Times New Roman" w:hAnsi="Times New Roman" w:cs="Times New Roman"/>
+          <w:color w:val="FF0000"/>
+          <w:sz w:val="40"/>
+          <w:szCs w:val="40"/>
+        </w:rPr>
+        <w:t>mềm</w:t>
+      </w:r>
+      <w:proofErr w:type="spellEnd"/>
+      <w:r>
+        <w:rPr>
+          <w:rFonts w:ascii="Times New Roman" w:hAnsi="Times New Roman" w:cs="Times New Roman"/>
+          <w:color w:val="FF0000"/>
+          <w:sz w:val="40"/>
+          <w:szCs w:val="40"/>
+        </w:rPr>
+        <w:t xml:space="preserve"> java </w:t>
+      </w:r>
+      <w:proofErr w:type="spellStart"/>
+      <w:r>
+        <w:rPr>
+          <w:rFonts w:ascii="Times New Roman" w:hAnsi="Times New Roman" w:cs="Times New Roman"/>
+          <w:color w:val="FF0000"/>
+          <w:sz w:val="40"/>
+          <w:szCs w:val="40"/>
+        </w:rPr>
+        <w:t>để</w:t>
+      </w:r>
+      <w:proofErr w:type="spellEnd"/>
+      <w:r>
+        <w:rPr>
+          <w:rFonts w:ascii="Times New Roman" w:hAnsi="Times New Roman" w:cs="Times New Roman"/>
+          <w:color w:val="FF0000"/>
+          <w:sz w:val="40"/>
+          <w:szCs w:val="40"/>
+        </w:rPr>
+        <w:t xml:space="preserve"> </w:t>
+      </w:r>
+      <w:proofErr w:type="spellStart"/>
+      <w:r>
+        <w:rPr>
+          <w:rFonts w:ascii="Times New Roman" w:hAnsi="Times New Roman" w:cs="Times New Roman"/>
+          <w:color w:val="FF0000"/>
+          <w:sz w:val="40"/>
+          <w:szCs w:val="40"/>
+        </w:rPr>
+        <w:t>chạy</w:t>
+      </w:r>
+      <w:proofErr w:type="spellEnd"/>
+      <w:r>
+        <w:rPr>
+          <w:rFonts w:ascii="Times New Roman" w:hAnsi="Times New Roman" w:cs="Times New Roman"/>
+          <w:color w:val="FF0000"/>
+          <w:sz w:val="40"/>
+          <w:szCs w:val="40"/>
+        </w:rPr>
+        <w:br/>
+      </w:r>
+      <w:hyperlink r:id="rId8" w:history="1">
+        <w:r>
+          <w:rPr>
+            <w:rStyle w:val="Hyperlink"/>
+            <w:rFonts w:ascii="Times New Roman" w:hAnsi="Times New Roman" w:cs="Times New Roman"/>
+            <w:sz w:val="40"/>
+            <w:szCs w:val="40"/>
+          </w:rPr>
+          <w:t>https://www.java.com/en/download/</w:t>
+        </w:r>
+      </w:hyperlink>
+    </w:p>
+    <w:p>
+      <w:pPr>
+        <w:rPr>
+          <w:rFonts w:ascii="Times New Roman" w:hAnsi="Times New Roman" w:cs="Times New Roman"/>
+          <w:color w:val="FF0000"/>
+          <w:sz w:val="28"/>
+          <w:szCs w:val="28"/>
+        </w:rPr>
+      </w:pPr>
+      <w:r>
+        <w:rPr>
+          <w:rFonts w:ascii="Times New Roman" w:hAnsi="Times New Roman" w:cs="Times New Roman"/>
+          <w:color w:val="FF0000"/>
+          <w:sz w:val="40"/>
+          <w:szCs w:val="40"/>
+        </w:rPr>
+        <w:t xml:space="preserve"> </w:t>
+      </w:r>
+    </w:p>
+    <w:p>
+      <w:pPr>
+        <w:rPr>
+          <w:rFonts w:ascii="Times New Roman" w:hAnsi="Times New Roman" w:cs="Times New Roman"/>
+          <w:sz w:val="28"/>
+          <w:szCs w:val="28"/>
+        </w:rPr>
+      </w:pPr>
+    </w:p>
+    <w:p>
+      <w:pPr>
+        <w:rPr>
+          <w:rFonts w:ascii="Times New Roman" w:hAnsi="Times New Roman" w:cs="Times New Roman"/>
+          <w:sz w:val="28"/>
+          <w:szCs w:val="28"/>
+        </w:rPr>
+      </w:pPr>
+      <w:proofErr w:type="gramStart"/>
+      <w:r>
+        <w:rPr>
+          <w:rFonts w:ascii="Times New Roman" w:hAnsi="Times New Roman" w:cs="Times New Roman"/>
+          <w:sz w:val="28"/>
+          <w:szCs w:val="28"/>
+        </w:rPr>
+        <w:t>video</w:t>
+      </w:r>
+      <w:proofErr w:type="gramEnd"/>
+      <w:r>
+        <w:rPr>
+          <w:rFonts w:ascii="Times New Roman" w:hAnsi="Times New Roman" w:cs="Times New Roman"/>
+          <w:sz w:val="28"/>
+          <w:szCs w:val="28"/>
+        </w:rPr>
+        <w:t xml:space="preserve"> HD </w:t>
+      </w:r>
+      <w:proofErr w:type="spellStart"/>
+      <w:r>
+        <w:rPr>
+          <w:rFonts w:ascii="Times New Roman" w:hAnsi="Times New Roman" w:cs="Times New Roman"/>
+          <w:sz w:val="28"/>
+          <w:szCs w:val="28"/>
+        </w:rPr>
+        <w:t>cài</w:t>
+      </w:r>
+      <w:proofErr w:type="spellEnd"/>
+      <w:r>
+        <w:rPr>
+          <w:rFonts w:ascii="Times New Roman" w:hAnsi="Times New Roman" w:cs="Times New Roman"/>
+          <w:sz w:val="28"/>
+          <w:szCs w:val="28"/>
+        </w:rPr>
+        <w:t xml:space="preserve"> </w:t>
+      </w:r>
+      <w:proofErr w:type="spellStart"/>
+      <w:r>
+        <w:rPr>
+          <w:rFonts w:ascii="Times New Roman" w:hAnsi="Times New Roman" w:cs="Times New Roman"/>
+          <w:sz w:val="28"/>
+          <w:szCs w:val="28"/>
+        </w:rPr>
+        <w:t>đặt</w:t>
+      </w:r>
+      <w:proofErr w:type="spellEnd"/>
+      <w:r>
+        <w:rPr>
+          <w:rFonts w:ascii="Times New Roman" w:hAnsi="Times New Roman" w:cs="Times New Roman"/>
+          <w:sz w:val="28"/>
+          <w:szCs w:val="28"/>
+        </w:rPr>
+        <w:t xml:space="preserve">: </w:t>
+      </w:r>
+      <w:hyperlink r:id="rId9" w:history="1">
+        <w:r>
+          <w:rPr>
+            <w:rStyle w:val="Hyperlink"/>
+            <w:rFonts w:ascii="Times New Roman" w:hAnsi="Times New Roman" w:cs="Times New Roman"/>
+            <w:sz w:val="28"/>
+            <w:szCs w:val="28"/>
+          </w:rPr>
+          <w:t>https://www.youtube.com/watch?v=e5Trhg42OVM</w:t>
+        </w:r>
+      </w:hyperlink>
+      <w:r>
+        <w:rPr>
+          <w:rFonts w:ascii="Times New Roman" w:hAnsi="Times New Roman" w:cs="Times New Roman"/>
+          <w:sz w:val="28"/>
+          <w:szCs w:val="28"/>
+        </w:rPr>
+        <w:t xml:space="preserve"> </w:t>
+      </w:r>
+      <w:bookmarkStart w:id="0" w:name="_GoBack"/>
+      <w:bookmarkEnd w:id="0"/>
+    </w:p>
     <w:sectPr>
       <w:pgSz w:w="12240" w:h="15840"/>
       <w:pgMar w:top="1440" w:right="1440" w:bottom="1440" w:left="1440" w:header="720" w:footer="720" w:gutter="0"/>
@@ -721,6 +1161,17 @@
       <w:szCs w:val="16"/>
     </w:rPr>
   </w:style>
+  <w:style w:type="character" w:styleId="Hyperlink">
+    <w:name w:val="Hyperlink"/>
+    <w:basedOn w:val="DefaultParagraphFont"/>
+    <w:uiPriority w:val="99"/>
+    <w:unhideWhenUsed/>
+    <w:rsid w:val="00511DE9"/>
+    <w:rPr>
+      <w:color w:val="0000FF" w:themeColor="hyperlink"/>
+      <w:u w:val="single"/>
+    </w:rPr>
+  </w:style>
 </w:styles>
 </file>
 
@@ -939,6 +1390,17 @@
       <w:rFonts w:ascii="Tahoma" w:hAnsi="Tahoma" w:cs="Tahoma"/>
       <w:sz w:val="16"/>
       <w:szCs w:val="16"/>
+    </w:rPr>
+  </w:style>
+  <w:style w:type="character" w:styleId="Hyperlink">
+    <w:name w:val="Hyperlink"/>
+    <w:basedOn w:val="DefaultParagraphFont"/>
+    <w:uiPriority w:val="99"/>
+    <w:unhideWhenUsed/>
+    <w:rsid w:val="00511DE9"/>
+    <w:rPr>
+      <w:color w:val="0000FF" w:themeColor="hyperlink"/>
+      <w:u w:val="single"/>
     </w:rPr>
   </w:style>
 </w:styles>
